--- a/Resume.docx
+++ b/Resume.docx
@@ -673,7 +673,16 @@
           <w:szCs w:val="22"/>
           <w:u w:val="single" w:color="000000"/>
         </w:rPr>
-        <w:t xml:space="preserve"> - Automated Entry, Reporting, and Tracking</w:t>
+        <w:t xml:space="preserve"> - Automated Entry, Reporting, and </w:t>
+      </w:r>
+      <w:r>
+        <w:rPr>
+          <w:rFonts w:ascii="Calibri Light" w:eastAsia="Calibri Light" w:hAnsi="Calibri Light" w:cs="Calibri Light"/>
+          <w:sz w:val="22"/>
+          <w:szCs w:val="22"/>
+          <w:u w:val="single" w:color="000000"/>
+        </w:rPr>
+        <w:t>Collection</w:t>
       </w:r>
       <w:r>
         <w:rPr>
@@ -937,7 +946,15 @@
           <w:sz w:val="22"/>
           <w:szCs w:val="22"/>
         </w:rPr>
-        <w:t xml:space="preserve"> (2016, Summer Training Project)                     (JAVA, </w:t>
+        <w:t xml:space="preserve"> (2017</w:t>
+      </w:r>
+      <w:r>
+        <w:rPr>
+          <w:rFonts w:ascii="Calibri Light" w:eastAsia="Calibri Light" w:hAnsi="Calibri Light" w:cs="Calibri Light"/>
+          <w:sz w:val="22"/>
+          <w:szCs w:val="22"/>
+        </w:rPr>
+        <w:t xml:space="preserve">, Summer Training Project)                     (JAVA, </w:t>
       </w:r>
       <w:proofErr w:type="spellStart"/>
       <w:r>
@@ -1081,7 +1098,15 @@
           <w:sz w:val="22"/>
           <w:szCs w:val="22"/>
         </w:rPr>
-        <w:t xml:space="preserve"> (2015):                                                                                 (HTML, CSS)</w:t>
+        <w:t xml:space="preserve"> (2016</w:t>
+      </w:r>
+      <w:r>
+        <w:rPr>
+          <w:rFonts w:ascii="Calibri Light" w:eastAsia="Calibri Light" w:hAnsi="Calibri Light" w:cs="Calibri Light"/>
+          <w:sz w:val="22"/>
+          <w:szCs w:val="22"/>
+        </w:rPr>
+        <w:t>):                                                                                 (HTML, CSS)</w:t>
       </w:r>
     </w:p>
     <w:p>
